--- a/ENS115944_42625365only.docx
+++ b/ENS115944_42625365only.docx
@@ -109,9 +109,22 @@
         </w:rPr>
         <w:t xml:space="preserve">(sjPlot)</w:t>
       </w:r>
-      <w:r>
-        <w:br/>
-      </w:r>
+    </w:p>
+    <w:p>
+      <w:pPr>
+        <w:pStyle w:val="SourceCode"/>
+      </w:pPr>
+      <w:r>
+        <w:rPr>
+          <w:rStyle w:val="VerbatimChar"/>
+        </w:rPr>
+        <w:t xml:space="preserve">## Install package "strengejacke" from GitHub (`devtools::install_github("strengejacke/strengejacke")`) to load all sj-packages at once!</w:t>
+      </w:r>
+    </w:p>
+    <w:p>
+      <w:pPr>
+        <w:pStyle w:val="SourceCode"/>
+      </w:pPr>
       <w:r>
         <w:rPr>
           <w:rStyle w:val="KeywordTok"/>
@@ -123,6 +136,17 @@
           <w:rStyle w:val="NormalTok"/>
         </w:rPr>
         <w:t xml:space="preserve">(sjmisc)</w:t>
+      </w:r>
+    </w:p>
+    <w:p>
+      <w:pPr>
+        <w:pStyle w:val="SourceCode"/>
+      </w:pPr>
+      <w:r>
+        <w:rPr>
+          <w:rStyle w:val="VerbatimChar"/>
+        </w:rPr>
+        <w:t xml:space="preserve">## Install package "strengejacke" from GitHub (`devtools::install_github("strengejacke/strengejacke")`) to load all sj-packages at once!</w:t>
       </w:r>
     </w:p>
     <w:p>
@@ -5152,6 +5176,258 @@
       </w:pPr>
       <w:r>
         <w:rPr>
+          <w:rStyle w:val="NormalTok"/>
+        </w:rPr>
+        <w:t xml:space="preserve">SSTotal &lt;-</w:t>
+      </w:r>
+      <w:r>
+        <w:rPr>
+          <w:rStyle w:val="StringTok"/>
+        </w:rPr>
+        <w:t xml:space="preserve"> </w:t>
+      </w:r>
+      <w:r>
+        <w:rPr>
+          <w:rStyle w:val="KeywordTok"/>
+        </w:rPr>
+        <w:t xml:space="preserve">var</w:t>
+      </w:r>
+      <w:r>
+        <w:rPr>
+          <w:rStyle w:val="NormalTok"/>
+        </w:rPr>
+        <w:t xml:space="preserve">( dat5</w:t>
+      </w:r>
+      <w:r>
+        <w:rPr>
+          <w:rStyle w:val="OperatorTok"/>
+        </w:rPr>
+        <w:t xml:space="preserve">$</w:t>
+      </w:r>
+      <w:r>
+        <w:rPr>
+          <w:rStyle w:val="NormalTok"/>
+        </w:rPr>
+        <w:t xml:space="preserve">y ) </w:t>
+      </w:r>
+      <w:r>
+        <w:rPr>
+          <w:rStyle w:val="OperatorTok"/>
+        </w:rPr>
+        <w:t xml:space="preserve">*</w:t>
+      </w:r>
+      <w:r>
+        <w:rPr>
+          <w:rStyle w:val="StringTok"/>
+        </w:rPr>
+        <w:t xml:space="preserve"> </w:t>
+      </w:r>
+      <w:r>
+        <w:rPr>
+          <w:rStyle w:val="NormalTok"/>
+        </w:rPr>
+        <w:t xml:space="preserve">(</w:t>
+      </w:r>
+      <w:r>
+        <w:rPr>
+          <w:rStyle w:val="KeywordTok"/>
+        </w:rPr>
+        <w:t xml:space="preserve">nrow</w:t>
+      </w:r>
+      <w:r>
+        <w:rPr>
+          <w:rStyle w:val="NormalTok"/>
+        </w:rPr>
+        <w:t xml:space="preserve">(dat5)</w:t>
+      </w:r>
+      <w:r>
+        <w:rPr>
+          <w:rStyle w:val="OperatorTok"/>
+        </w:rPr>
+        <w:t xml:space="preserve">-</w:t>
+      </w:r>
+      <w:r>
+        <w:rPr>
+          <w:rStyle w:val="DecValTok"/>
+        </w:rPr>
+        <w:t xml:space="preserve">1</w:t>
+      </w:r>
+      <w:r>
+        <w:rPr>
+          <w:rStyle w:val="NormalTok"/>
+        </w:rPr>
+        <w:t xml:space="preserve">)</w:t>
+      </w:r>
+      <w:r>
+        <w:br/>
+      </w:r>
+      <w:r>
+        <w:rPr>
+          <w:rStyle w:val="NormalTok"/>
+        </w:rPr>
+        <w:t xml:space="preserve">    SSE     &lt;-</w:t>
+      </w:r>
+      <w:r>
+        <w:rPr>
+          <w:rStyle w:val="StringTok"/>
+        </w:rPr>
+        <w:t xml:space="preserve"> </w:t>
+      </w:r>
+      <w:r>
+        <w:rPr>
+          <w:rStyle w:val="KeywordTok"/>
+        </w:rPr>
+        <w:t xml:space="preserve">sum</w:t>
+      </w:r>
+      <w:r>
+        <w:rPr>
+          <w:rStyle w:val="NormalTok"/>
+        </w:rPr>
+        <w:t xml:space="preserve">( agglm</w:t>
+      </w:r>
+      <w:r>
+        <w:rPr>
+          <w:rStyle w:val="OperatorTok"/>
+        </w:rPr>
+        <w:t xml:space="preserve">$</w:t>
+      </w:r>
+      <w:r>
+        <w:rPr>
+          <w:rStyle w:val="NormalTok"/>
+        </w:rPr>
+        <w:t xml:space="preserve">resid</w:t>
+      </w:r>
+      <w:r>
+        <w:rPr>
+          <w:rStyle w:val="OperatorTok"/>
+        </w:rPr>
+        <w:t xml:space="preserve">^</w:t>
+      </w:r>
+      <w:r>
+        <w:rPr>
+          <w:rStyle w:val="DecValTok"/>
+        </w:rPr>
+        <w:t xml:space="preserve">2</w:t>
+      </w:r>
+      <w:r>
+        <w:rPr>
+          <w:rStyle w:val="NormalTok"/>
+        </w:rPr>
+        <w:t xml:space="preserve"> )</w:t>
+      </w:r>
+      <w:r>
+        <w:br/>
+      </w:r>
+      <w:r>
+        <w:rPr>
+          <w:rStyle w:val="NormalTok"/>
+        </w:rPr>
+        <w:t xml:space="preserve">SSreg   &lt;-</w:t>
+      </w:r>
+      <w:r>
+        <w:rPr>
+          <w:rStyle w:val="StringTok"/>
+        </w:rPr>
+        <w:t xml:space="preserve"> </w:t>
+      </w:r>
+      <w:r>
+        <w:rPr>
+          <w:rStyle w:val="NormalTok"/>
+        </w:rPr>
+        <w:t xml:space="preserve">SSTotal </w:t>
+      </w:r>
+      <w:r>
+        <w:rPr>
+          <w:rStyle w:val="OperatorTok"/>
+        </w:rPr>
+        <w:t xml:space="preserve">-</w:t>
+      </w:r>
+      <w:r>
+        <w:rPr>
+          <w:rStyle w:val="StringTok"/>
+        </w:rPr>
+        <w:t xml:space="preserve"> </w:t>
+      </w:r>
+      <w:r>
+        <w:rPr>
+          <w:rStyle w:val="NormalTok"/>
+        </w:rPr>
+        <w:t xml:space="preserve">SSE</w:t>
+      </w:r>
+      <w:r>
+        <w:br/>
+      </w:r>
+      <w:r>
+        <w:br/>
+      </w:r>
+      <w:r>
+        <w:rPr>
+          <w:rStyle w:val="NormalTok"/>
+        </w:rPr>
+        <w:t xml:space="preserve">SSTotal</w:t>
+      </w:r>
+    </w:p>
+    <w:p>
+      <w:pPr>
+        <w:pStyle w:val="SourceCode"/>
+      </w:pPr>
+      <w:r>
+        <w:rPr>
+          <w:rStyle w:val="VerbatimChar"/>
+        </w:rPr>
+        <w:t xml:space="preserve">## [1] 63.24711</w:t>
+      </w:r>
+    </w:p>
+    <w:p>
+      <w:pPr>
+        <w:pStyle w:val="SourceCode"/>
+      </w:pPr>
+      <w:r>
+        <w:rPr>
+          <w:rStyle w:val="NormalTok"/>
+        </w:rPr>
+        <w:t xml:space="preserve">SSreg</w:t>
+      </w:r>
+    </w:p>
+    <w:p>
+      <w:pPr>
+        <w:pStyle w:val="SourceCode"/>
+      </w:pPr>
+      <w:r>
+        <w:rPr>
+          <w:rStyle w:val="VerbatimChar"/>
+        </w:rPr>
+        <w:t xml:space="preserve">## [1] 6.064179</w:t>
+      </w:r>
+    </w:p>
+    <w:p>
+      <w:pPr>
+        <w:pStyle w:val="SourceCode"/>
+      </w:pPr>
+      <w:r>
+        <w:rPr>
+          <w:rStyle w:val="NormalTok"/>
+        </w:rPr>
+        <w:t xml:space="preserve">SSE</w:t>
+      </w:r>
+    </w:p>
+    <w:p>
+      <w:pPr>
+        <w:pStyle w:val="SourceCode"/>
+      </w:pPr>
+      <w:r>
+        <w:rPr>
+          <w:rStyle w:val="VerbatimChar"/>
+        </w:rPr>
+        <w:t xml:space="preserve">## [1] 57.18293</w:t>
+      </w:r>
+    </w:p>
+    <w:p>
+      <w:pPr>
+        <w:pStyle w:val="SourceCode"/>
+      </w:pPr>
+      <w:r>
+        <w:rPr>
           <w:rStyle w:val="KeywordTok"/>
         </w:rPr>
         <w:t xml:space="preserve">BIC</w:t>
@@ -5172,6 +5448,64 @@
           <w:rStyle w:val="VerbatimChar"/>
         </w:rPr>
         <w:t xml:space="preserve">## [1] 366.7117</w:t>
+      </w:r>
+    </w:p>
+    <w:p>
+      <w:pPr>
+        <w:pStyle w:val="SourceCode"/>
+      </w:pPr>
+      <w:r>
+        <w:rPr>
+          <w:rStyle w:val="KeywordTok"/>
+        </w:rPr>
+        <w:t xml:space="preserve">sum</w:t>
+      </w:r>
+      <w:r>
+        <w:rPr>
+          <w:rStyle w:val="NormalTok"/>
+        </w:rPr>
+        <w:t xml:space="preserve">(</w:t>
+      </w:r>
+      <w:r>
+        <w:rPr>
+          <w:rStyle w:val="KeywordTok"/>
+        </w:rPr>
+        <w:t xml:space="preserve">resid</w:t>
+      </w:r>
+      <w:r>
+        <w:rPr>
+          <w:rStyle w:val="NormalTok"/>
+        </w:rPr>
+        <w:t xml:space="preserve">(agglm)</w:t>
+      </w:r>
+      <w:r>
+        <w:rPr>
+          <w:rStyle w:val="OperatorTok"/>
+        </w:rPr>
+        <w:t xml:space="preserve">^</w:t>
+      </w:r>
+      <w:r>
+        <w:rPr>
+          <w:rStyle w:val="DecValTok"/>
+        </w:rPr>
+        <w:t xml:space="preserve">2</w:t>
+      </w:r>
+      <w:r>
+        <w:rPr>
+          <w:rStyle w:val="NormalTok"/>
+        </w:rPr>
+        <w:t xml:space="preserve">)</w:t>
+      </w:r>
+    </w:p>
+    <w:p>
+      <w:pPr>
+        <w:pStyle w:val="SourceCode"/>
+      </w:pPr>
+      <w:r>
+        <w:rPr>
+          <w:rStyle w:val="VerbatimChar"/>
+        </w:rPr>
+        <w:t xml:space="preserve">## [1] 57.18293</w:t>
       </w:r>
     </w:p>
     <w:p>

--- a/ENS115944_42625365only.docx
+++ b/ENS115944_42625365only.docx
@@ -118,7 +118,7 @@
         <w:rPr>
           <w:rStyle w:val="VerbatimChar"/>
         </w:rPr>
-        <w:t xml:space="preserve">## Install package "strengejacke" from GitHub (`devtools::install_github("strengejacke/strengejacke")`) to load all sj-packages at once!</w:t>
+        <w:t xml:space="preserve">## #refugeeswelcome</w:t>
       </w:r>
     </w:p>
     <w:p>
@@ -136,17 +136,6 @@
           <w:rStyle w:val="NormalTok"/>
         </w:rPr>
         <w:t xml:space="preserve">(sjmisc)</w:t>
-      </w:r>
-    </w:p>
-    <w:p>
-      <w:pPr>
-        <w:pStyle w:val="SourceCode"/>
-      </w:pPr>
-      <w:r>
-        <w:rPr>
-          <w:rStyle w:val="VerbatimChar"/>
-        </w:rPr>
-        <w:t xml:space="preserve">## Install package "strengejacke" from GitHub (`devtools::install_github("strengejacke/strengejacke")`) to load all sj-packages at once!</w:t>
       </w:r>
     </w:p>
     <w:p>
@@ -4881,9 +4870,6 @@
           <w:rStyle w:val="NormalTok"/>
         </w:rPr>
         <w:t xml:space="preserve">)</w:t>
-      </w:r>
-      <w:r>
-        <w:br/>
       </w:r>
       <w:r>
         <w:br/>
